--- a/VorlageWord.docx
+++ b/VorlageWord.docx
@@ -1,6 +1,6 @@
 
 <file path=word/document.xml><?xml version="1.0" encoding="utf-8"?>
-<w:document xmlns:wpc="http://schemas.microsoft.com/office/word/2010/wordprocessingCanvas" xmlns:cx="http://schemas.microsoft.com/office/drawing/2014/chartex" xmlns:cx1="http://schemas.microsoft.com/office/drawing/2015/9/8/chartex" xmlns:cx2="http://schemas.microsoft.com/office/drawing/2015/10/21/chartex" xmlns:cx3="http://schemas.microsoft.com/office/drawing/2016/5/9/chartex" xmlns:cx4="http://schemas.microsoft.com/office/drawing/2016/5/10/chartex" xmlns:cx5="http://schemas.microsoft.com/office/drawing/2016/5/11/chartex" xmlns:cx6="http://schemas.microsoft.com/office/drawing/2016/5/12/chartex" xmlns:cx7="http://schemas.microsoft.com/office/drawing/2016/5/13/chartex" xmlns:cx8="http://schemas.microsoft.com/office/drawing/2016/5/14/chartex" xmlns:mc="http://schemas.openxmlformats.org/markup-compatibility/2006" xmlns:aink="http://schemas.microsoft.com/office/drawing/2016/ink" xmlns:am3d="http://schemas.microsoft.com/office/drawing/2017/model3d" xmlns:o="urn:schemas-microsoft-com:office:office" xmlns:r="http://schemas.openxmlformats.org/officeDocument/2006/relationships" xmlns:m="http://schemas.openxmlformats.org/officeDocument/2006/math" xmlns:v="urn:schemas-microsoft-com:vml" xmlns:wp14="http://schemas.microsoft.com/office/word/2010/wordprocessingDrawing" xmlns:wp="http://schemas.openxmlformats.org/drawingml/2006/wordprocessingDrawing" xmlns:w10="urn:schemas-microsoft-com:office:word" xmlns:w="http://schemas.openxmlformats.org/wordprocessingml/2006/main" xmlns:w14="http://schemas.microsoft.com/office/word/2010/wordml" xmlns:w15="http://schemas.microsoft.com/office/word/2012/wordml" xmlns:w16cex="http://schemas.microsoft.com/office/word/2018/wordml/cex" xmlns:w16cid="http://schemas.microsoft.com/office/word/2016/wordml/cid" xmlns:w16="http://schemas.microsoft.com/office/word/2018/wordml" xmlns:w16se="http://schemas.microsoft.com/office/word/2015/wordml/symex" xmlns:wpg="http://schemas.microsoft.com/office/word/2010/wordprocessingGroup" xmlns:wpi="http://schemas.microsoft.com/office/word/2010/wordprocessingInk" xmlns:wne="http://schemas.microsoft.com/office/word/2006/wordml" xmlns:wps="http://schemas.microsoft.com/office/word/2010/wordprocessingShape" mc:Ignorable="w14 w15 w16se w16cid w16 w16cex wp14">
+<w:document xmlns:wpc="http://schemas.microsoft.com/office/word/2010/wordprocessingCanvas" xmlns:cx="http://schemas.microsoft.com/office/drawing/2014/chartex" xmlns:cx1="http://schemas.microsoft.com/office/drawing/2015/9/8/chartex" xmlns:cx2="http://schemas.microsoft.com/office/drawing/2015/10/21/chartex" xmlns:cx3="http://schemas.microsoft.com/office/drawing/2016/5/9/chartex" xmlns:cx4="http://schemas.microsoft.com/office/drawing/2016/5/10/chartex" xmlns:cx5="http://schemas.microsoft.com/office/drawing/2016/5/11/chartex" xmlns:cx6="http://schemas.microsoft.com/office/drawing/2016/5/12/chartex" xmlns:cx7="http://schemas.microsoft.com/office/drawing/2016/5/13/chartex" xmlns:cx8="http://schemas.microsoft.com/office/drawing/2016/5/14/chartex" xmlns:mc="http://schemas.openxmlformats.org/markup-compatibility/2006" xmlns:aink="http://schemas.microsoft.com/office/drawing/2016/ink" xmlns:am3d="http://schemas.microsoft.com/office/drawing/2017/model3d" xmlns:o="urn:schemas-microsoft-com:office:office" xmlns:r="http://schemas.openxmlformats.org/officeDocument/2006/relationships" xmlns:m="http://schemas.openxmlformats.org/officeDocument/2006/math" xmlns:v="urn:schemas-microsoft-com:vml" xmlns:wp14="http://schemas.microsoft.com/office/word/2010/wordprocessingDrawing" xmlns:wp="http://schemas.openxmlformats.org/drawingml/2006/wordprocessingDrawing" xmlns:w10="urn:schemas-microsoft-com:office:word" xmlns:w="http://schemas.openxmlformats.org/wordprocessingml/2006/main" xmlns:w14="http://schemas.microsoft.com/office/word/2010/wordml" xmlns:w15="http://schemas.microsoft.com/office/word/2012/wordml" xmlns:w16cid="http://schemas.microsoft.com/office/word/2016/wordml/cid" xmlns:w16se="http://schemas.microsoft.com/office/word/2015/wordml/symex" xmlns:wpg="http://schemas.microsoft.com/office/word/2010/wordprocessingGroup" xmlns:wpi="http://schemas.microsoft.com/office/word/2010/wordprocessingInk" xmlns:wne="http://schemas.microsoft.com/office/word/2006/wordml" xmlns:wps="http://schemas.microsoft.com/office/word/2010/wordprocessingShape" mc:Ignorable="w14 w15 w16se w16cid wp14">
   <w:body>
     <w:p/>
     <w:p/>
@@ -9,7 +9,7 @@
         <w:pStyle w:val="Titel"/>
       </w:pPr>
       <w:r>
-        <w:t>Überschrift</w:t>
+        <w:t>Titel</w:t>
       </w:r>
     </w:p>
     <w:p/>
@@ -184,6 +184,22 @@
         <w:lastRenderedPageBreak/>
         <w:t>Überschrift</w:t>
       </w:r>
+      <w:r>
+        <w:t xml:space="preserve"> 1</w:t>
+      </w:r>
+    </w:p>
+    <w:p>
+      <w:pPr>
+        <w:pStyle w:val="berschrift2"/>
+      </w:pPr>
+      <w:r>
+        <w:t>Über</w:t>
+      </w:r>
+      <w:bookmarkStart w:id="0" w:name="_GoBack"/>
+      <w:bookmarkEnd w:id="0"/>
+      <w:r>
+        <w:t>schrift 2</w:t>
+      </w:r>
     </w:p>
     <w:sectPr>
       <w:footerReference w:type="default" r:id="rId10"/>
@@ -199,7 +215,7 @@
 </file>
 
 <file path=word/endnotes.xml><?xml version="1.0" encoding="utf-8"?>
-<w:endnotes xmlns:wpc="http://schemas.microsoft.com/office/word/2010/wordprocessingCanvas" xmlns:cx="http://schemas.microsoft.com/office/drawing/2014/chartex" xmlns:cx1="http://schemas.microsoft.com/office/drawing/2015/9/8/chartex" xmlns:cx2="http://schemas.microsoft.com/office/drawing/2015/10/21/chartex" xmlns:cx3="http://schemas.microsoft.com/office/drawing/2016/5/9/chartex" xmlns:cx4="http://schemas.microsoft.com/office/drawing/2016/5/10/chartex" xmlns:cx5="http://schemas.microsoft.com/office/drawing/2016/5/11/chartex" xmlns:cx6="http://schemas.microsoft.com/office/drawing/2016/5/12/chartex" xmlns:cx7="http://schemas.microsoft.com/office/drawing/2016/5/13/chartex" xmlns:cx8="http://schemas.microsoft.com/office/drawing/2016/5/14/chartex" xmlns:mc="http://schemas.openxmlformats.org/markup-compatibility/2006" xmlns:aink="http://schemas.microsoft.com/office/drawing/2016/ink" xmlns:am3d="http://schemas.microsoft.com/office/drawing/2017/model3d" xmlns:o="urn:schemas-microsoft-com:office:office" xmlns:r="http://schemas.openxmlformats.org/officeDocument/2006/relationships" xmlns:m="http://schemas.openxmlformats.org/officeDocument/2006/math" xmlns:v="urn:schemas-microsoft-com:vml" xmlns:wp14="http://schemas.microsoft.com/office/word/2010/wordprocessingDrawing" xmlns:wp="http://schemas.openxmlformats.org/drawingml/2006/wordprocessingDrawing" xmlns:w10="urn:schemas-microsoft-com:office:word" xmlns:w="http://schemas.openxmlformats.org/wordprocessingml/2006/main" xmlns:w14="http://schemas.microsoft.com/office/word/2010/wordml" xmlns:w15="http://schemas.microsoft.com/office/word/2012/wordml" xmlns:w16cex="http://schemas.microsoft.com/office/word/2018/wordml/cex" xmlns:w16cid="http://schemas.microsoft.com/office/word/2016/wordml/cid" xmlns:w16="http://schemas.microsoft.com/office/word/2018/wordml" xmlns:w16se="http://schemas.microsoft.com/office/word/2015/wordml/symex" xmlns:wpg="http://schemas.microsoft.com/office/word/2010/wordprocessingGroup" xmlns:wpi="http://schemas.microsoft.com/office/word/2010/wordprocessingInk" xmlns:wne="http://schemas.microsoft.com/office/word/2006/wordml" xmlns:wps="http://schemas.microsoft.com/office/word/2010/wordprocessingShape" mc:Ignorable="w14 w15 w16se w16cid w16 w16cex wp14">
+<w:endnotes xmlns:wpc="http://schemas.microsoft.com/office/word/2010/wordprocessingCanvas" xmlns:cx="http://schemas.microsoft.com/office/drawing/2014/chartex" xmlns:cx1="http://schemas.microsoft.com/office/drawing/2015/9/8/chartex" xmlns:cx2="http://schemas.microsoft.com/office/drawing/2015/10/21/chartex" xmlns:cx3="http://schemas.microsoft.com/office/drawing/2016/5/9/chartex" xmlns:cx4="http://schemas.microsoft.com/office/drawing/2016/5/10/chartex" xmlns:cx5="http://schemas.microsoft.com/office/drawing/2016/5/11/chartex" xmlns:cx6="http://schemas.microsoft.com/office/drawing/2016/5/12/chartex" xmlns:cx7="http://schemas.microsoft.com/office/drawing/2016/5/13/chartex" xmlns:cx8="http://schemas.microsoft.com/office/drawing/2016/5/14/chartex" xmlns:mc="http://schemas.openxmlformats.org/markup-compatibility/2006" xmlns:aink="http://schemas.microsoft.com/office/drawing/2016/ink" xmlns:am3d="http://schemas.microsoft.com/office/drawing/2017/model3d" xmlns:o="urn:schemas-microsoft-com:office:office" xmlns:r="http://schemas.openxmlformats.org/officeDocument/2006/relationships" xmlns:m="http://schemas.openxmlformats.org/officeDocument/2006/math" xmlns:v="urn:schemas-microsoft-com:vml" xmlns:wp14="http://schemas.microsoft.com/office/word/2010/wordprocessingDrawing" xmlns:wp="http://schemas.openxmlformats.org/drawingml/2006/wordprocessingDrawing" xmlns:w10="urn:schemas-microsoft-com:office:word" xmlns:w="http://schemas.openxmlformats.org/wordprocessingml/2006/main" xmlns:w14="http://schemas.microsoft.com/office/word/2010/wordml" xmlns:w15="http://schemas.microsoft.com/office/word/2012/wordml" xmlns:w16cid="http://schemas.microsoft.com/office/word/2016/wordml/cid" xmlns:w16se="http://schemas.microsoft.com/office/word/2015/wordml/symex" xmlns:wpg="http://schemas.microsoft.com/office/word/2010/wordprocessingGroup" xmlns:wpi="http://schemas.microsoft.com/office/word/2010/wordprocessingInk" xmlns:wne="http://schemas.microsoft.com/office/word/2006/wordml" xmlns:wps="http://schemas.microsoft.com/office/word/2010/wordprocessingShape" mc:Ignorable="w14 w15 w16se w16cid wp14">
   <w:endnote w:type="separator" w:id="-1">
     <w:p>
       <w:pPr>
@@ -224,7 +240,7 @@
 </file>
 
 <file path=word/footer1.xml><?xml version="1.0" encoding="utf-8"?>
-<w:ftr xmlns:wpc="http://schemas.microsoft.com/office/word/2010/wordprocessingCanvas" xmlns:cx="http://schemas.microsoft.com/office/drawing/2014/chartex" xmlns:cx1="http://schemas.microsoft.com/office/drawing/2015/9/8/chartex" xmlns:cx2="http://schemas.microsoft.com/office/drawing/2015/10/21/chartex" xmlns:cx3="http://schemas.microsoft.com/office/drawing/2016/5/9/chartex" xmlns:cx4="http://schemas.microsoft.com/office/drawing/2016/5/10/chartex" xmlns:cx5="http://schemas.microsoft.com/office/drawing/2016/5/11/chartex" xmlns:cx6="http://schemas.microsoft.com/office/drawing/2016/5/12/chartex" xmlns:cx7="http://schemas.microsoft.com/office/drawing/2016/5/13/chartex" xmlns:cx8="http://schemas.microsoft.com/office/drawing/2016/5/14/chartex" xmlns:mc="http://schemas.openxmlformats.org/markup-compatibility/2006" xmlns:aink="http://schemas.microsoft.com/office/drawing/2016/ink" xmlns:am3d="http://schemas.microsoft.com/office/drawing/2017/model3d" xmlns:o="urn:schemas-microsoft-com:office:office" xmlns:r="http://schemas.openxmlformats.org/officeDocument/2006/relationships" xmlns:m="http://schemas.openxmlformats.org/officeDocument/2006/math" xmlns:v="urn:schemas-microsoft-com:vml" xmlns:wp14="http://schemas.microsoft.com/office/word/2010/wordprocessingDrawing" xmlns:wp="http://schemas.openxmlformats.org/drawingml/2006/wordprocessingDrawing" xmlns:w10="urn:schemas-microsoft-com:office:word" xmlns:w="http://schemas.openxmlformats.org/wordprocessingml/2006/main" xmlns:w14="http://schemas.microsoft.com/office/word/2010/wordml" xmlns:w15="http://schemas.microsoft.com/office/word/2012/wordml" xmlns:w16cex="http://schemas.microsoft.com/office/word/2018/wordml/cex" xmlns:w16cid="http://schemas.microsoft.com/office/word/2016/wordml/cid" xmlns:w16="http://schemas.microsoft.com/office/word/2018/wordml" xmlns:w16se="http://schemas.microsoft.com/office/word/2015/wordml/symex" xmlns:wpg="http://schemas.microsoft.com/office/word/2010/wordprocessingGroup" xmlns:wpi="http://schemas.microsoft.com/office/word/2010/wordprocessingInk" xmlns:wne="http://schemas.microsoft.com/office/word/2006/wordml" xmlns:wps="http://schemas.microsoft.com/office/word/2010/wordprocessingShape" mc:Ignorable="w14 w15 w16se w16cid w16 w16cex wp14">
+<w:ftr xmlns:wpc="http://schemas.microsoft.com/office/word/2010/wordprocessingCanvas" xmlns:cx="http://schemas.microsoft.com/office/drawing/2014/chartex" xmlns:cx1="http://schemas.microsoft.com/office/drawing/2015/9/8/chartex" xmlns:cx2="http://schemas.microsoft.com/office/drawing/2015/10/21/chartex" xmlns:cx3="http://schemas.microsoft.com/office/drawing/2016/5/9/chartex" xmlns:cx4="http://schemas.microsoft.com/office/drawing/2016/5/10/chartex" xmlns:cx5="http://schemas.microsoft.com/office/drawing/2016/5/11/chartex" xmlns:cx6="http://schemas.microsoft.com/office/drawing/2016/5/12/chartex" xmlns:cx7="http://schemas.microsoft.com/office/drawing/2016/5/13/chartex" xmlns:cx8="http://schemas.microsoft.com/office/drawing/2016/5/14/chartex" xmlns:mc="http://schemas.openxmlformats.org/markup-compatibility/2006" xmlns:aink="http://schemas.microsoft.com/office/drawing/2016/ink" xmlns:am3d="http://schemas.microsoft.com/office/drawing/2017/model3d" xmlns:o="urn:schemas-microsoft-com:office:office" xmlns:r="http://schemas.openxmlformats.org/officeDocument/2006/relationships" xmlns:m="http://schemas.openxmlformats.org/officeDocument/2006/math" xmlns:v="urn:schemas-microsoft-com:vml" xmlns:wp14="http://schemas.microsoft.com/office/word/2010/wordprocessingDrawing" xmlns:wp="http://schemas.openxmlformats.org/drawingml/2006/wordprocessingDrawing" xmlns:w10="urn:schemas-microsoft-com:office:word" xmlns:w="http://schemas.openxmlformats.org/wordprocessingml/2006/main" xmlns:w14="http://schemas.microsoft.com/office/word/2010/wordml" xmlns:w15="http://schemas.microsoft.com/office/word/2012/wordml" xmlns:w16cid="http://schemas.microsoft.com/office/word/2016/wordml/cid" xmlns:w16se="http://schemas.microsoft.com/office/word/2015/wordml/symex" xmlns:wpg="http://schemas.microsoft.com/office/word/2010/wordprocessingGroup" xmlns:wpi="http://schemas.microsoft.com/office/word/2010/wordprocessingInk" xmlns:wne="http://schemas.microsoft.com/office/word/2006/wordml" xmlns:wps="http://schemas.microsoft.com/office/word/2010/wordprocessingShape" mc:Ignorable="w14 w15 w16se w16cid wp14">
   <w:sdt>
     <w:sdtPr>
       <w:id w:val="-918011564"/>
@@ -382,7 +398,7 @@
 </file>
 
 <file path=word/footnotes.xml><?xml version="1.0" encoding="utf-8"?>
-<w:footnotes xmlns:wpc="http://schemas.microsoft.com/office/word/2010/wordprocessingCanvas" xmlns:cx="http://schemas.microsoft.com/office/drawing/2014/chartex" xmlns:cx1="http://schemas.microsoft.com/office/drawing/2015/9/8/chartex" xmlns:cx2="http://schemas.microsoft.com/office/drawing/2015/10/21/chartex" xmlns:cx3="http://schemas.microsoft.com/office/drawing/2016/5/9/chartex" xmlns:cx4="http://schemas.microsoft.com/office/drawing/2016/5/10/chartex" xmlns:cx5="http://schemas.microsoft.com/office/drawing/2016/5/11/chartex" xmlns:cx6="http://schemas.microsoft.com/office/drawing/2016/5/12/chartex" xmlns:cx7="http://schemas.microsoft.com/office/drawing/2016/5/13/chartex" xmlns:cx8="http://schemas.microsoft.com/office/drawing/2016/5/14/chartex" xmlns:mc="http://schemas.openxmlformats.org/markup-compatibility/2006" xmlns:aink="http://schemas.microsoft.com/office/drawing/2016/ink" xmlns:am3d="http://schemas.microsoft.com/office/drawing/2017/model3d" xmlns:o="urn:schemas-microsoft-com:office:office" xmlns:r="http://schemas.openxmlformats.org/officeDocument/2006/relationships" xmlns:m="http://schemas.openxmlformats.org/officeDocument/2006/math" xmlns:v="urn:schemas-microsoft-com:vml" xmlns:wp14="http://schemas.microsoft.com/office/word/2010/wordprocessingDrawing" xmlns:wp="http://schemas.openxmlformats.org/drawingml/2006/wordprocessingDrawing" xmlns:w10="urn:schemas-microsoft-com:office:word" xmlns:w="http://schemas.openxmlformats.org/wordprocessingml/2006/main" xmlns:w14="http://schemas.microsoft.com/office/word/2010/wordml" xmlns:w15="http://schemas.microsoft.com/office/word/2012/wordml" xmlns:w16cex="http://schemas.microsoft.com/office/word/2018/wordml/cex" xmlns:w16cid="http://schemas.microsoft.com/office/word/2016/wordml/cid" xmlns:w16="http://schemas.microsoft.com/office/word/2018/wordml" xmlns:w16se="http://schemas.microsoft.com/office/word/2015/wordml/symex" xmlns:wpg="http://schemas.microsoft.com/office/word/2010/wordprocessingGroup" xmlns:wpi="http://schemas.microsoft.com/office/word/2010/wordprocessingInk" xmlns:wne="http://schemas.microsoft.com/office/word/2006/wordml" xmlns:wps="http://schemas.microsoft.com/office/word/2010/wordprocessingShape" mc:Ignorable="w14 w15 w16se w16cid w16 w16cex wp14">
+<w:footnotes xmlns:wpc="http://schemas.microsoft.com/office/word/2010/wordprocessingCanvas" xmlns:cx="http://schemas.microsoft.com/office/drawing/2014/chartex" xmlns:cx1="http://schemas.microsoft.com/office/drawing/2015/9/8/chartex" xmlns:cx2="http://schemas.microsoft.com/office/drawing/2015/10/21/chartex" xmlns:cx3="http://schemas.microsoft.com/office/drawing/2016/5/9/chartex" xmlns:cx4="http://schemas.microsoft.com/office/drawing/2016/5/10/chartex" xmlns:cx5="http://schemas.microsoft.com/office/drawing/2016/5/11/chartex" xmlns:cx6="http://schemas.microsoft.com/office/drawing/2016/5/12/chartex" xmlns:cx7="http://schemas.microsoft.com/office/drawing/2016/5/13/chartex" xmlns:cx8="http://schemas.microsoft.com/office/drawing/2016/5/14/chartex" xmlns:mc="http://schemas.openxmlformats.org/markup-compatibility/2006" xmlns:aink="http://schemas.microsoft.com/office/drawing/2016/ink" xmlns:am3d="http://schemas.microsoft.com/office/drawing/2017/model3d" xmlns:o="urn:schemas-microsoft-com:office:office" xmlns:r="http://schemas.openxmlformats.org/officeDocument/2006/relationships" xmlns:m="http://schemas.openxmlformats.org/officeDocument/2006/math" xmlns:v="urn:schemas-microsoft-com:vml" xmlns:wp14="http://schemas.microsoft.com/office/word/2010/wordprocessingDrawing" xmlns:wp="http://schemas.openxmlformats.org/drawingml/2006/wordprocessingDrawing" xmlns:w10="urn:schemas-microsoft-com:office:word" xmlns:w="http://schemas.openxmlformats.org/wordprocessingml/2006/main" xmlns:w14="http://schemas.microsoft.com/office/word/2010/wordml" xmlns:w15="http://schemas.microsoft.com/office/word/2012/wordml" xmlns:w16cid="http://schemas.microsoft.com/office/word/2016/wordml/cid" xmlns:w16se="http://schemas.microsoft.com/office/word/2015/wordml/symex" xmlns:wpg="http://schemas.microsoft.com/office/word/2010/wordprocessingGroup" xmlns:wpi="http://schemas.microsoft.com/office/word/2010/wordprocessingInk" xmlns:wne="http://schemas.microsoft.com/office/word/2006/wordml" xmlns:wps="http://schemas.microsoft.com/office/word/2010/wordprocessingShape" mc:Ignorable="w14 w15 w16se w16cid wp14">
   <w:footnote w:type="separator" w:id="-1">
     <w:p>
       <w:pPr>
@@ -407,7 +423,7 @@
 </file>
 
 <file path=word/numbering.xml><?xml version="1.0" encoding="utf-8"?>
-<w:numbering xmlns:wpc="http://schemas.microsoft.com/office/word/2010/wordprocessingCanvas" xmlns:cx="http://schemas.microsoft.com/office/drawing/2014/chartex" xmlns:cx1="http://schemas.microsoft.com/office/drawing/2015/9/8/chartex" xmlns:cx2="http://schemas.microsoft.com/office/drawing/2015/10/21/chartex" xmlns:cx3="http://schemas.microsoft.com/office/drawing/2016/5/9/chartex" xmlns:cx4="http://schemas.microsoft.com/office/drawing/2016/5/10/chartex" xmlns:cx5="http://schemas.microsoft.com/office/drawing/2016/5/11/chartex" xmlns:cx6="http://schemas.microsoft.com/office/drawing/2016/5/12/chartex" xmlns:cx7="http://schemas.microsoft.com/office/drawing/2016/5/13/chartex" xmlns:cx8="http://schemas.microsoft.com/office/drawing/2016/5/14/chartex" xmlns:mc="http://schemas.openxmlformats.org/markup-compatibility/2006" xmlns:aink="http://schemas.microsoft.com/office/drawing/2016/ink" xmlns:am3d="http://schemas.microsoft.com/office/drawing/2017/model3d" xmlns:o="urn:schemas-microsoft-com:office:office" xmlns:r="http://schemas.openxmlformats.org/officeDocument/2006/relationships" xmlns:m="http://schemas.openxmlformats.org/officeDocument/2006/math" xmlns:v="urn:schemas-microsoft-com:vml" xmlns:wp14="http://schemas.microsoft.com/office/word/2010/wordprocessingDrawing" xmlns:wp="http://schemas.openxmlformats.org/drawingml/2006/wordprocessingDrawing" xmlns:w10="urn:schemas-microsoft-com:office:word" xmlns:w="http://schemas.openxmlformats.org/wordprocessingml/2006/main" xmlns:w14="http://schemas.microsoft.com/office/word/2010/wordml" xmlns:w15="http://schemas.microsoft.com/office/word/2012/wordml" xmlns:w16cex="http://schemas.microsoft.com/office/word/2018/wordml/cex" xmlns:w16cid="http://schemas.microsoft.com/office/word/2016/wordml/cid" xmlns:w16="http://schemas.microsoft.com/office/word/2018/wordml" xmlns:w16se="http://schemas.microsoft.com/office/word/2015/wordml/symex" xmlns:wpg="http://schemas.microsoft.com/office/word/2010/wordprocessingGroup" xmlns:wpi="http://schemas.microsoft.com/office/word/2010/wordprocessingInk" xmlns:wne="http://schemas.microsoft.com/office/word/2006/wordml" xmlns:wps="http://schemas.microsoft.com/office/word/2010/wordprocessingShape" mc:Ignorable="w14 w15 w16se w16cid w16 w16cex wp14">
+<w:numbering xmlns:wpc="http://schemas.microsoft.com/office/word/2010/wordprocessingCanvas" xmlns:cx="http://schemas.microsoft.com/office/drawing/2014/chartex" xmlns:cx1="http://schemas.microsoft.com/office/drawing/2015/9/8/chartex" xmlns:cx2="http://schemas.microsoft.com/office/drawing/2015/10/21/chartex" xmlns:cx3="http://schemas.microsoft.com/office/drawing/2016/5/9/chartex" xmlns:cx4="http://schemas.microsoft.com/office/drawing/2016/5/10/chartex" xmlns:cx5="http://schemas.microsoft.com/office/drawing/2016/5/11/chartex" xmlns:cx6="http://schemas.microsoft.com/office/drawing/2016/5/12/chartex" xmlns:cx7="http://schemas.microsoft.com/office/drawing/2016/5/13/chartex" xmlns:cx8="http://schemas.microsoft.com/office/drawing/2016/5/14/chartex" xmlns:mc="http://schemas.openxmlformats.org/markup-compatibility/2006" xmlns:aink="http://schemas.microsoft.com/office/drawing/2016/ink" xmlns:am3d="http://schemas.microsoft.com/office/drawing/2017/model3d" xmlns:o="urn:schemas-microsoft-com:office:office" xmlns:r="http://schemas.openxmlformats.org/officeDocument/2006/relationships" xmlns:m="http://schemas.openxmlformats.org/officeDocument/2006/math" xmlns:v="urn:schemas-microsoft-com:vml" xmlns:wp14="http://schemas.microsoft.com/office/word/2010/wordprocessingDrawing" xmlns:wp="http://schemas.openxmlformats.org/drawingml/2006/wordprocessingDrawing" xmlns:w10="urn:schemas-microsoft-com:office:word" xmlns:w="http://schemas.openxmlformats.org/wordprocessingml/2006/main" xmlns:w14="http://schemas.microsoft.com/office/word/2010/wordml" xmlns:w15="http://schemas.microsoft.com/office/word/2012/wordml" xmlns:w16cid="http://schemas.microsoft.com/office/word/2016/wordml/cid" xmlns:w16se="http://schemas.microsoft.com/office/word/2015/wordml/symex" xmlns:wpg="http://schemas.microsoft.com/office/word/2010/wordprocessingGroup" xmlns:wpi="http://schemas.microsoft.com/office/word/2010/wordprocessingInk" xmlns:wne="http://schemas.microsoft.com/office/word/2006/wordml" xmlns:wps="http://schemas.microsoft.com/office/word/2010/wordprocessingShape" mc:Ignorable="w14 w15 w16se w16cid wp14">
   <w:abstractNum w:abstractNumId="0" w15:restartNumberingAfterBreak="0">
     <w:nsid w:val="1E6116B3"/>
     <w:multiLevelType w:val="hybridMultilevel"/>
@@ -760,7 +776,7 @@
 </file>
 
 <file path=word/styles.xml><?xml version="1.0" encoding="utf-8"?>
-<w:styles xmlns:mc="http://schemas.openxmlformats.org/markup-compatibility/2006" xmlns:r="http://schemas.openxmlformats.org/officeDocument/2006/relationships" xmlns:w="http://schemas.openxmlformats.org/wordprocessingml/2006/main" xmlns:w14="http://schemas.microsoft.com/office/word/2010/wordml" xmlns:w15="http://schemas.microsoft.com/office/word/2012/wordml" xmlns:w16cex="http://schemas.microsoft.com/office/word/2018/wordml/cex" xmlns:w16cid="http://schemas.microsoft.com/office/word/2016/wordml/cid" xmlns:w16="http://schemas.microsoft.com/office/word/2018/wordml" xmlns:w16se="http://schemas.microsoft.com/office/word/2015/wordml/symex" mc:Ignorable="w14 w15 w16se w16cid w16 w16cex">
+<w:styles xmlns:mc="http://schemas.openxmlformats.org/markup-compatibility/2006" xmlns:r="http://schemas.openxmlformats.org/officeDocument/2006/relationships" xmlns:w="http://schemas.openxmlformats.org/wordprocessingml/2006/main" xmlns:w14="http://schemas.microsoft.com/office/word/2010/wordml" xmlns:w15="http://schemas.microsoft.com/office/word/2012/wordml" xmlns:w16cid="http://schemas.microsoft.com/office/word/2016/wordml/cid" xmlns:w16se="http://schemas.microsoft.com/office/word/2015/wordml/symex" mc:Ignorable="w14 w15 w16se w16cid">
   <w:docDefaults>
     <w:rPrDefault>
       <w:rPr>
@@ -1189,6 +1205,25 @@
       <w:szCs w:val="32"/>
     </w:rPr>
   </w:style>
+  <w:style w:type="paragraph" w:styleId="berschrift2">
+    <w:name w:val="heading 2"/>
+    <w:basedOn w:val="berschrift1"/>
+    <w:next w:val="Standard"/>
+    <w:link w:val="berschrift2Zchn"/>
+    <w:uiPriority w:val="9"/>
+    <w:unhideWhenUsed/>
+    <w:qFormat/>
+    <w:rsid w:val="00DC7127"/>
+    <w:pPr>
+      <w:spacing w:before="40"/>
+      <w:outlineLvl w:val="1"/>
+    </w:pPr>
+    <w:rPr>
+      <w:color w:val="auto"/>
+      <w:sz w:val="32"/>
+      <w:szCs w:val="26"/>
+    </w:rPr>
+  </w:style>
   <w:style w:type="character" w:default="1" w:styleId="Absatz-Standardschriftart">
     <w:name w:val="Default Paragraph Font"/>
     <w:uiPriority w:val="1"/>
@@ -1441,6 +1476,19 @@
     <w:rPr>
       <w:color w:val="605E5C"/>
       <w:shd w:val="clear" w:color="auto" w:fill="E1DFDD"/>
+    </w:rPr>
+  </w:style>
+  <w:style w:type="character" w:customStyle="1" w:styleId="berschrift2Zchn">
+    <w:name w:val="Überschrift 2 Zchn"/>
+    <w:basedOn w:val="Absatz-Standardschriftart"/>
+    <w:link w:val="berschrift2"/>
+    <w:uiPriority w:val="9"/>
+    <w:rsid w:val="00DC7127"/>
+    <w:rPr>
+      <w:rFonts w:ascii="Times New Roman" w:eastAsiaTheme="majorEastAsia" w:hAnsi="Times New Roman" w:cstheme="majorBidi"/>
+      <w:b/>
+      <w:sz w:val="32"/>
+      <w:szCs w:val="26"/>
     </w:rPr>
   </w:style>
 </w:styles>
@@ -1746,7 +1794,7 @@
 </file>
 
 <file path=customXml/itemProps1.xml><?xml version="1.0" encoding="utf-8"?>
-<ds:datastoreItem xmlns:ds="http://schemas.openxmlformats.org/officeDocument/2006/customXml" ds:itemID="{01D28EDA-21FE-40EB-865C-46ADEEFF2FBE}">
+<ds:datastoreItem xmlns:ds="http://schemas.openxmlformats.org/officeDocument/2006/customXml" ds:itemID="{E7333A5B-F017-41A9-9EBC-5633D27F4C24}">
   <ds:schemaRefs>
     <ds:schemaRef ds:uri="http://schemas.openxmlformats.org/officeDocument/2006/bibliography"/>
   </ds:schemaRefs>
